--- a/RelatórioTPLS2024.docx
+++ b/RelatórioTPLS2024.docx
@@ -168,7 +168,7 @@
           <w:szCs w:val="40"/>
         </w:rPr>
         <w:drawing>
-          <wp:anchor distT="0" distB="0" distL="114300" distR="114300" simplePos="0" relativeHeight="251659264" behindDoc="1" locked="0" layoutInCell="1" allowOverlap="1" wp14:anchorId="20DCD3F4" wp14:editId="4A49704C">
+          <wp:anchor distT="0" distB="0" distL="114300" distR="114300" simplePos="0" relativeHeight="251659264" behindDoc="1" locked="0" layoutInCell="1" allowOverlap="1" wp14:anchorId="20DCD3F4" wp14:editId="20E8D9D2">
             <wp:simplePos x="0" y="0"/>
             <wp:positionH relativeFrom="margin">
               <wp:align>center</wp:align>
@@ -231,7 +231,6 @@
           </wp:anchor>
         </w:drawing>
       </w:r>
-      <w:proofErr w:type="spellStart"/>
       <w:r>
         <w:rPr>
           <w:b/>
@@ -241,7 +240,6 @@
         </w:rPr>
         <w:t>Minesweeper</w:t>
       </w:r>
-      <w:proofErr w:type="spellEnd"/>
     </w:p>
     <w:p>
       <w:pPr>
@@ -356,23 +354,7 @@
             <w:sz w:val="28"/>
             <w:szCs w:val="28"/>
           </w:rPr>
-          <w:t>a</w:t>
-        </w:r>
-        <w:r>
-          <w:rPr>
-            <w:rStyle w:val="Hiperligao"/>
-            <w:sz w:val="28"/>
-            <w:szCs w:val="28"/>
-          </w:rPr>
-          <w:t>2021144224</w:t>
-        </w:r>
-        <w:r>
-          <w:rPr>
-            <w:rStyle w:val="Hiperligao"/>
-            <w:sz w:val="28"/>
-            <w:szCs w:val="28"/>
-          </w:rPr>
-          <w:t>@isec.pt</w:t>
+          <w:t>a2021144224@isec.pt</w:t>
         </w:r>
       </w:hyperlink>
     </w:p>
@@ -396,14 +378,7 @@
           <w:sz w:val="28"/>
           <w:szCs w:val="28"/>
         </w:rPr>
-        <w:t xml:space="preserve">Bruno </w:t>
-      </w:r>
-      <w:r>
-        <w:rPr>
-          <w:sz w:val="28"/>
-          <w:szCs w:val="28"/>
-        </w:rPr>
-        <w:t xml:space="preserve">Correia </w:t>
+        <w:t xml:space="preserve">Bruno Correia </w:t>
       </w:r>
       <w:r>
         <w:rPr>
@@ -773,7 +748,6 @@
           <w:szCs w:val="28"/>
         </w:rPr>
       </w:pPr>
-      <w:proofErr w:type="spellStart"/>
       <w:r>
         <w:rPr>
           <w:sz w:val="28"/>
@@ -781,7 +755,6 @@
         </w:rPr>
         <w:t>Webgrafia</w:t>
       </w:r>
-      <w:proofErr w:type="spellEnd"/>
       <w:r>
         <w:rPr>
           <w:sz w:val="28"/>
@@ -1128,23 +1101,7 @@
           <w:sz w:val="28"/>
           <w:szCs w:val="28"/>
         </w:rPr>
-        <w:t xml:space="preserve">Neste relatório, abordaremos detalhadamente o projeto que desenvolvemos na unidade curricular de “Linguagens Script”, que consiste no tradicional jogo </w:t>
-      </w:r>
-      <w:proofErr w:type="spellStart"/>
-      <w:r>
-        <w:rPr>
-          <w:sz w:val="28"/>
-          <w:szCs w:val="28"/>
-        </w:rPr>
-        <w:t>Minesweeper</w:t>
-      </w:r>
-      <w:proofErr w:type="spellEnd"/>
-      <w:r>
-        <w:rPr>
-          <w:sz w:val="28"/>
-          <w:szCs w:val="28"/>
-        </w:rPr>
-        <w:t>. Ao longo de relatório serão exploradas as funcionalidades implementadas, o diagrama de componentes que constituem o projeto, bem como serão abordados os desafios e limitações que tivemos ao longo do projeto.</w:t>
+        <w:t>Neste relatório, abordaremos detalhadamente o projeto que desenvolvemos na unidade curricular de “Linguagens Script”, que consiste no tradicional jogo Minesweeper. Ao longo de relatório serão exploradas as funcionalidades implementadas, o diagrama de componentes que constituem o projeto, bem como serão abordados os desafios e limitações que tivemos ao longo do projeto.</w:t>
       </w:r>
     </w:p>
     <w:p>
@@ -1560,7 +1517,6 @@
           <w:szCs w:val="28"/>
         </w:rPr>
       </w:pPr>
-      <w:proofErr w:type="spellStart"/>
       <w:r>
         <w:rPr>
           <w:b/>
@@ -1568,40 +1524,14 @@
           <w:sz w:val="28"/>
           <w:szCs w:val="28"/>
         </w:rPr>
-        <w:t>Header-comp.jsx</w:t>
-      </w:r>
-      <w:proofErr w:type="spellEnd"/>
-      <w:r>
-        <w:rPr>
-          <w:b/>
-          <w:bCs/>
-          <w:sz w:val="28"/>
-          <w:szCs w:val="28"/>
-        </w:rPr>
-        <w:t xml:space="preserve">: </w:t>
-      </w:r>
-      <w:r>
-        <w:rPr>
-          <w:sz w:val="28"/>
-          <w:szCs w:val="28"/>
-        </w:rPr>
-        <w:t xml:space="preserve">Esta primeira componente tem a simples tarefa de mostrar o </w:t>
-      </w:r>
-      <w:proofErr w:type="spellStart"/>
-      <w:r>
-        <w:rPr>
-          <w:sz w:val="28"/>
-          <w:szCs w:val="28"/>
-        </w:rPr>
-        <w:t>header</w:t>
-      </w:r>
-      <w:proofErr w:type="spellEnd"/>
-      <w:r>
-        <w:rPr>
-          <w:sz w:val="28"/>
-          <w:szCs w:val="28"/>
-        </w:rPr>
-        <w:t>.</w:t>
+        <w:t xml:space="preserve">Header-comp.jsx: </w:t>
+      </w:r>
+      <w:r>
+        <w:rPr>
+          <w:sz w:val="28"/>
+          <w:szCs w:val="28"/>
+        </w:rPr>
+        <w:t>Esta primeira componente tem a simples tarefa de mostrar o header.</w:t>
       </w:r>
     </w:p>
     <w:p>
@@ -1616,7 +1546,6 @@
           <w:szCs w:val="28"/>
         </w:rPr>
       </w:pPr>
-      <w:proofErr w:type="spellStart"/>
       <w:r>
         <w:rPr>
           <w:b/>
@@ -1624,17 +1553,7 @@
           <w:sz w:val="28"/>
           <w:szCs w:val="28"/>
         </w:rPr>
-        <w:t>Control-panel-comp.jsx</w:t>
-      </w:r>
-      <w:proofErr w:type="spellEnd"/>
-      <w:r>
-        <w:rPr>
-          <w:b/>
-          <w:bCs/>
-          <w:sz w:val="28"/>
-          <w:szCs w:val="28"/>
-        </w:rPr>
-        <w:t xml:space="preserve">: </w:t>
+        <w:t xml:space="preserve">Control-panel-comp.jsx: </w:t>
       </w:r>
       <w:r>
         <w:rPr>
@@ -1670,47 +1589,7 @@
           <w:sz w:val="28"/>
           <w:szCs w:val="28"/>
         </w:rPr>
-        <w:t>Game-</w:t>
-      </w:r>
-      <w:proofErr w:type="spellStart"/>
-      <w:r>
-        <w:rPr>
-          <w:b/>
-          <w:bCs/>
-          <w:sz w:val="28"/>
-          <w:szCs w:val="28"/>
-        </w:rPr>
-        <w:t>over</w:t>
-      </w:r>
-      <w:proofErr w:type="spellEnd"/>
-      <w:r>
-        <w:rPr>
-          <w:b/>
-          <w:bCs/>
-          <w:sz w:val="28"/>
-          <w:szCs w:val="28"/>
-        </w:rPr>
-        <w:t>-</w:t>
-      </w:r>
-      <w:proofErr w:type="spellStart"/>
-      <w:r>
-        <w:rPr>
-          <w:b/>
-          <w:bCs/>
-          <w:sz w:val="28"/>
-          <w:szCs w:val="28"/>
-        </w:rPr>
-        <w:t>comp.jsx</w:t>
-      </w:r>
-      <w:proofErr w:type="spellEnd"/>
-      <w:r>
-        <w:rPr>
-          <w:b/>
-          <w:bCs/>
-          <w:sz w:val="28"/>
-          <w:szCs w:val="28"/>
-        </w:rPr>
-        <w:t xml:space="preserve">: </w:t>
+        <w:t xml:space="preserve">Game-over-comp.jsx: </w:t>
       </w:r>
       <w:r>
         <w:rPr>
@@ -1739,7 +1618,6 @@
           <w:szCs w:val="28"/>
         </w:rPr>
       </w:pPr>
-      <w:proofErr w:type="spellStart"/>
       <w:r>
         <w:rPr>
           <w:b/>
@@ -1747,17 +1625,7 @@
           <w:sz w:val="28"/>
           <w:szCs w:val="28"/>
         </w:rPr>
-        <w:t>Board-comp.jsx</w:t>
-      </w:r>
-      <w:proofErr w:type="spellEnd"/>
-      <w:r>
-        <w:rPr>
-          <w:b/>
-          <w:bCs/>
-          <w:sz w:val="28"/>
-          <w:szCs w:val="28"/>
-        </w:rPr>
-        <w:t xml:space="preserve">: </w:t>
+        <w:t xml:space="preserve">Board-comp.jsx: </w:t>
       </w:r>
       <w:r>
         <w:rPr>
@@ -1801,7 +1669,6 @@
           <w:szCs w:val="28"/>
         </w:rPr>
       </w:pPr>
-      <w:proofErr w:type="spellStart"/>
       <w:r>
         <w:rPr>
           <w:b/>
@@ -1809,17 +1676,7 @@
           <w:sz w:val="28"/>
           <w:szCs w:val="28"/>
         </w:rPr>
-        <w:t>Cell-comp.jsx</w:t>
-      </w:r>
-      <w:proofErr w:type="spellEnd"/>
-      <w:r>
-        <w:rPr>
-          <w:b/>
-          <w:bCs/>
-          <w:sz w:val="28"/>
-          <w:szCs w:val="28"/>
-        </w:rPr>
-        <w:t xml:space="preserve">: </w:t>
+        <w:t xml:space="preserve">Cell-comp.jsx: </w:t>
       </w:r>
       <w:r>
         <w:rPr>
@@ -1828,7 +1685,6 @@
         </w:rPr>
         <w:t xml:space="preserve">Utilizada pela componente </w:t>
       </w:r>
-      <w:proofErr w:type="spellStart"/>
       <w:r>
         <w:rPr>
           <w:i/>
@@ -1838,7 +1694,6 @@
         </w:rPr>
         <w:t>board-comp.jsx</w:t>
       </w:r>
-      <w:proofErr w:type="spellEnd"/>
       <w:r>
         <w:rPr>
           <w:sz w:val="28"/>
@@ -1846,7 +1701,6 @@
         </w:rPr>
         <w:t xml:space="preserve">, aqui são constituídas as células do tabuleiro e onde ajuda a identificar </w:t>
       </w:r>
-      <w:proofErr w:type="spellStart"/>
       <w:r>
         <w:rPr>
           <w:i/>
@@ -1854,17 +1708,7 @@
           <w:sz w:val="28"/>
           <w:szCs w:val="28"/>
         </w:rPr>
-        <w:t>clicks</w:t>
-      </w:r>
-      <w:proofErr w:type="spellEnd"/>
-      <w:r>
-        <w:rPr>
-          <w:i/>
-          <w:iCs/>
-          <w:sz w:val="28"/>
-          <w:szCs w:val="28"/>
-        </w:rPr>
-        <w:t xml:space="preserve"> </w:t>
+        <w:t xml:space="preserve">clicks </w:t>
       </w:r>
       <w:r>
         <w:rPr>
@@ -1953,7 +1797,6 @@
           </wp:anchor>
         </w:drawing>
       </w:r>
-      <w:proofErr w:type="spellStart"/>
       <w:r>
         <w:rPr>
           <w:b/>
@@ -1961,17 +1804,7 @@
           <w:sz w:val="28"/>
           <w:szCs w:val="28"/>
         </w:rPr>
-        <w:t>Footer-comp.jsx</w:t>
-      </w:r>
-      <w:proofErr w:type="spellEnd"/>
-      <w:r>
-        <w:rPr>
-          <w:b/>
-          <w:bCs/>
-          <w:sz w:val="28"/>
-          <w:szCs w:val="28"/>
-        </w:rPr>
-        <w:t xml:space="preserve">: </w:t>
+        <w:t xml:space="preserve">Footer-comp.jsx: </w:t>
       </w:r>
       <w:r>
         <w:rPr>
@@ -1980,7 +1813,6 @@
         </w:rPr>
         <w:t xml:space="preserve">À semelhança do </w:t>
       </w:r>
-      <w:proofErr w:type="spellStart"/>
       <w:r>
         <w:rPr>
           <w:i/>
@@ -1988,40 +1820,14 @@
           <w:sz w:val="28"/>
           <w:szCs w:val="28"/>
         </w:rPr>
-        <w:t>header-comp.jsx</w:t>
-      </w:r>
-      <w:proofErr w:type="spellEnd"/>
-      <w:r>
-        <w:rPr>
-          <w:i/>
-          <w:iCs/>
-          <w:sz w:val="28"/>
-          <w:szCs w:val="28"/>
-        </w:rPr>
-        <w:t xml:space="preserve"> </w:t>
-      </w:r>
-      <w:r>
-        <w:rPr>
-          <w:sz w:val="28"/>
-          <w:szCs w:val="28"/>
-        </w:rPr>
-        <w:t xml:space="preserve">esta componente mostra simplesmente o </w:t>
-      </w:r>
-      <w:proofErr w:type="spellStart"/>
-      <w:r>
-        <w:rPr>
-          <w:sz w:val="28"/>
-          <w:szCs w:val="28"/>
-        </w:rPr>
-        <w:t>footer</w:t>
-      </w:r>
-      <w:proofErr w:type="spellEnd"/>
-      <w:r>
-        <w:rPr>
-          <w:sz w:val="28"/>
-          <w:szCs w:val="28"/>
-        </w:rPr>
-        <w:t xml:space="preserve"> utilizado no projeto.</w:t>
+        <w:t xml:space="preserve">header-comp.jsx </w:t>
+      </w:r>
+      <w:r>
+        <w:rPr>
+          <w:sz w:val="28"/>
+          <w:szCs w:val="28"/>
+        </w:rPr>
+        <w:t>esta componente mostra simplesmente o footer utilizado no projeto.</w:t>
       </w:r>
     </w:p>
     <w:p>
@@ -2044,7 +1850,7 @@
           <w:szCs w:val="28"/>
         </w:rPr>
         <w:drawing>
-          <wp:anchor distT="0" distB="0" distL="114300" distR="114300" simplePos="0" relativeHeight="251662336" behindDoc="1" locked="0" layoutInCell="1" allowOverlap="1" wp14:anchorId="785910B7" wp14:editId="095D4A05">
+          <wp:anchor distT="0" distB="0" distL="114300" distR="114300" simplePos="0" relativeHeight="251662336" behindDoc="1" locked="0" layoutInCell="1" allowOverlap="1" wp14:anchorId="785910B7" wp14:editId="10121629">
             <wp:simplePos x="0" y="0"/>
             <wp:positionH relativeFrom="margin">
               <wp:align>left</wp:align>
@@ -2133,33 +1939,8 @@
           <w:sz w:val="20"/>
           <w:szCs w:val="20"/>
         </w:rPr>
-        <w:t>Fig.3 – Representação visual da componente game-</w:t>
-      </w:r>
-      <w:proofErr w:type="spellStart"/>
-      <w:r>
-        <w:rPr>
-          <w:sz w:val="20"/>
-          <w:szCs w:val="20"/>
-        </w:rPr>
-        <w:t>over</w:t>
-      </w:r>
-      <w:proofErr w:type="spellEnd"/>
-      <w:r>
-        <w:rPr>
-          <w:sz w:val="20"/>
-          <w:szCs w:val="20"/>
-        </w:rPr>
-        <w:t>-</w:t>
-      </w:r>
-      <w:proofErr w:type="spellStart"/>
-      <w:r>
-        <w:rPr>
-          <w:sz w:val="20"/>
-          <w:szCs w:val="20"/>
-        </w:rPr>
-        <w:t>comp.jsx</w:t>
-      </w:r>
-      <w:proofErr w:type="spellEnd"/>
+        <w:t>Fig.3 – Representação visual da componente game-over-comp.jsx</w:t>
+      </w:r>
     </w:p>
     <w:p>
       <w:pPr>
@@ -2271,7 +2052,6 @@
         </w:rPr>
         <w:t xml:space="preserve">Esta função é responsável por garantir a impossibilidade de perder o jogo ao primeiro </w:t>
       </w:r>
-      <w:proofErr w:type="spellStart"/>
       <w:r>
         <w:rPr>
           <w:i/>
@@ -2281,7 +2061,6 @@
         </w:rPr>
         <w:t>click</w:t>
       </w:r>
-      <w:proofErr w:type="spellEnd"/>
       <w:r>
         <w:rPr>
           <w:sz w:val="28"/>
@@ -2490,7 +2269,6 @@
         <w:tab/>
         <w:t xml:space="preserve">Como referido anteriormente, a componente funcional </w:t>
       </w:r>
-      <w:proofErr w:type="spellStart"/>
       <w:r>
         <w:rPr>
           <w:i/>
@@ -2500,7 +2278,6 @@
         </w:rPr>
         <w:t>control-panel-comp.jsx</w:t>
       </w:r>
-      <w:proofErr w:type="spellEnd"/>
       <w:r>
         <w:rPr>
           <w:sz w:val="28"/>
@@ -2538,7 +2315,6 @@
         </w:rPr>
         <w:t xml:space="preserve">como a </w:t>
       </w:r>
-      <w:proofErr w:type="spellStart"/>
       <w:r>
         <w:rPr>
           <w:i/>
@@ -2546,9 +2322,15 @@
           <w:sz w:val="28"/>
           <w:szCs w:val="28"/>
         </w:rPr>
-        <w:t>handleGameStart</w:t>
-      </w:r>
-      <w:proofErr w:type="spellEnd"/>
+        <w:t xml:space="preserve">handleGameStart, </w:t>
+      </w:r>
+      <w:r>
+        <w:rPr>
+          <w:sz w:val="28"/>
+          <w:szCs w:val="28"/>
+        </w:rPr>
+        <w:t xml:space="preserve">responsável por iniciar jogo, </w:t>
+      </w:r>
       <w:r>
         <w:rPr>
           <w:i/>
@@ -2556,16 +2338,15 @@
           <w:sz w:val="28"/>
           <w:szCs w:val="28"/>
         </w:rPr>
-        <w:t xml:space="preserve">, </w:t>
-      </w:r>
-      <w:r>
-        <w:rPr>
-          <w:sz w:val="28"/>
-          <w:szCs w:val="28"/>
-        </w:rPr>
-        <w:t xml:space="preserve">responsável por iniciar jogo, </w:t>
-      </w:r>
-      <w:proofErr w:type="spellStart"/>
+        <w:t>handleLevelChange</w:t>
+      </w:r>
+      <w:r>
+        <w:rPr>
+          <w:sz w:val="28"/>
+          <w:szCs w:val="28"/>
+        </w:rPr>
+        <w:t xml:space="preserve"> que garante a mudança correta de nível que é selecionada dentro da componente </w:t>
+      </w:r>
       <w:r>
         <w:rPr>
           <w:i/>
@@ -2573,17 +2354,15 @@
           <w:sz w:val="28"/>
           <w:szCs w:val="28"/>
         </w:rPr>
-        <w:t>handleLevelChange</w:t>
-      </w:r>
-      <w:proofErr w:type="spellEnd"/>
-      <w:r>
-        <w:rPr>
-          <w:sz w:val="28"/>
-          <w:szCs w:val="28"/>
-        </w:rPr>
-        <w:t xml:space="preserve"> que garante a mudança correta de nível que é selecionada dentro da componente </w:t>
-      </w:r>
-      <w:proofErr w:type="spellStart"/>
+        <w:t xml:space="preserve">control-panel-comp.jsx, </w:t>
+      </w:r>
+      <w:r>
+        <w:rPr>
+          <w:sz w:val="28"/>
+          <w:szCs w:val="28"/>
+        </w:rPr>
+        <w:t xml:space="preserve">um </w:t>
+      </w:r>
       <w:r>
         <w:rPr>
           <w:i/>
@@ -2591,9 +2370,15 @@
           <w:sz w:val="28"/>
           <w:szCs w:val="28"/>
         </w:rPr>
-        <w:t>control-panel-comp.jsx</w:t>
-      </w:r>
-      <w:proofErr w:type="spellEnd"/>
+        <w:t xml:space="preserve">useEffect </w:t>
+      </w:r>
+      <w:r>
+        <w:rPr>
+          <w:sz w:val="28"/>
+          <w:szCs w:val="28"/>
+        </w:rPr>
+        <w:t xml:space="preserve">que serve de contador de tempo de jogo, e por fim a função </w:t>
+      </w:r>
       <w:r>
         <w:rPr>
           <w:i/>
@@ -2601,16 +2386,22 @@
           <w:sz w:val="28"/>
           <w:szCs w:val="28"/>
         </w:rPr>
-        <w:t xml:space="preserve">, </w:t>
-      </w:r>
-      <w:r>
-        <w:rPr>
-          <w:sz w:val="28"/>
-          <w:szCs w:val="28"/>
-        </w:rPr>
-        <w:t xml:space="preserve">um </w:t>
-      </w:r>
-      <w:proofErr w:type="spellStart"/>
+        <w:t xml:space="preserve">gameInfo </w:t>
+      </w:r>
+      <w:r>
+        <w:rPr>
+          <w:sz w:val="28"/>
+          <w:szCs w:val="28"/>
+        </w:rPr>
+        <w:t>que</w:t>
+      </w:r>
+      <w:r>
+        <w:rPr>
+          <w:sz w:val="28"/>
+          <w:szCs w:val="28"/>
+        </w:rPr>
+        <w:t xml:space="preserve">, recebendo da componente </w:t>
+      </w:r>
       <w:r>
         <w:rPr>
           <w:i/>
@@ -2618,9 +2409,22 @@
           <w:sz w:val="28"/>
           <w:szCs w:val="28"/>
         </w:rPr>
-        <w:t>useEffect</w:t>
-      </w:r>
-      <w:proofErr w:type="spellEnd"/>
+        <w:t>board-comp.jsx,</w:t>
+      </w:r>
+      <w:r>
+        <w:rPr>
+          <w:sz w:val="28"/>
+          <w:szCs w:val="28"/>
+        </w:rPr>
+        <w:t xml:space="preserve"> fornecerá as informações do jogo a decorrer, como </w:t>
+      </w:r>
+      <w:r>
+        <w:rPr>
+          <w:sz w:val="28"/>
+          <w:szCs w:val="28"/>
+        </w:rPr>
+        <w:t xml:space="preserve">o resultado atual, o número de não minas por revelar e as minas já identificadas com a bandeira, que servirão de informação para as componentes funcionais </w:t>
+      </w:r>
       <w:r>
         <w:rPr>
           <w:i/>
@@ -2628,16 +2432,15 @@
           <w:sz w:val="28"/>
           <w:szCs w:val="28"/>
         </w:rPr>
-        <w:t xml:space="preserve"> </w:t>
-      </w:r>
-      <w:r>
-        <w:rPr>
-          <w:sz w:val="28"/>
-          <w:szCs w:val="28"/>
-        </w:rPr>
-        <w:t xml:space="preserve">que serve de contador de tempo de jogo, e por fim a função </w:t>
-      </w:r>
-      <w:proofErr w:type="spellStart"/>
+        <w:t xml:space="preserve">control-panel.jsx </w:t>
+      </w:r>
+      <w:r>
+        <w:rPr>
+          <w:sz w:val="28"/>
+          <w:szCs w:val="28"/>
+        </w:rPr>
+        <w:t>(minas identificadas)</w:t>
+      </w:r>
       <w:r>
         <w:rPr>
           <w:i/>
@@ -2645,9 +2448,15 @@
           <w:sz w:val="28"/>
           <w:szCs w:val="28"/>
         </w:rPr>
-        <w:t>gameInfo</w:t>
-      </w:r>
-      <w:proofErr w:type="spellEnd"/>
+        <w:t xml:space="preserve"> </w:t>
+      </w:r>
+      <w:r>
+        <w:rPr>
+          <w:sz w:val="28"/>
+          <w:szCs w:val="28"/>
+        </w:rPr>
+        <w:t xml:space="preserve">e </w:t>
+      </w:r>
       <w:r>
         <w:rPr>
           <w:i/>
@@ -2655,23 +2464,46 @@
           <w:sz w:val="28"/>
           <w:szCs w:val="28"/>
         </w:rPr>
-        <w:t xml:space="preserve"> </w:t>
-      </w:r>
-      <w:r>
-        <w:rPr>
-          <w:sz w:val="28"/>
-          <w:szCs w:val="28"/>
-        </w:rPr>
-        <w:t>que</w:t>
-      </w:r>
-      <w:r>
-        <w:rPr>
-          <w:sz w:val="28"/>
-          <w:szCs w:val="28"/>
-        </w:rPr>
-        <w:t xml:space="preserve">, recebendo da componente </w:t>
-      </w:r>
-      <w:proofErr w:type="spellStart"/>
+        <w:t xml:space="preserve">game-over-comp.jsx </w:t>
+      </w:r>
+      <w:r>
+        <w:rPr>
+          <w:sz w:val="28"/>
+          <w:szCs w:val="28"/>
+        </w:rPr>
+        <w:t>(</w:t>
+      </w:r>
+      <w:r>
+        <w:rPr>
+          <w:sz w:val="28"/>
+          <w:szCs w:val="28"/>
+        </w:rPr>
+        <w:t>não minas por revelar)</w:t>
+      </w:r>
+      <w:r>
+        <w:rPr>
+          <w:sz w:val="28"/>
+          <w:szCs w:val="28"/>
+        </w:rPr>
+        <w:t>.</w:t>
+      </w:r>
+    </w:p>
+    <w:p>
+      <w:pPr>
+        <w:jc w:val="both"/>
+        <w:rPr>
+          <w:sz w:val="28"/>
+          <w:szCs w:val="28"/>
+        </w:rPr>
+      </w:pPr>
+      <w:r>
+        <w:rPr>
+          <w:sz w:val="28"/>
+          <w:szCs w:val="28"/>
+        </w:rPr>
+        <w:tab/>
+        <w:t xml:space="preserve">Nas componentes funcionais </w:t>
+      </w:r>
       <w:r>
         <w:rPr>
           <w:i/>
@@ -2679,9 +2511,15 @@
           <w:sz w:val="28"/>
           <w:szCs w:val="28"/>
         </w:rPr>
-        <w:t>board-comp.jsx</w:t>
-      </w:r>
-      <w:proofErr w:type="spellEnd"/>
+        <w:t xml:space="preserve">board-comp.jsx </w:t>
+      </w:r>
+      <w:r>
+        <w:rPr>
+          <w:sz w:val="28"/>
+          <w:szCs w:val="28"/>
+        </w:rPr>
+        <w:t xml:space="preserve">e </w:t>
+      </w:r>
       <w:r>
         <w:rPr>
           <w:i/>
@@ -2689,23 +2527,15 @@
           <w:sz w:val="28"/>
           <w:szCs w:val="28"/>
         </w:rPr>
-        <w:t>,</w:t>
-      </w:r>
-      <w:r>
-        <w:rPr>
-          <w:sz w:val="28"/>
-          <w:szCs w:val="28"/>
-        </w:rPr>
-        <w:t xml:space="preserve"> fornecerá as informações do jogo a decorrer, como </w:t>
-      </w:r>
-      <w:r>
-        <w:rPr>
-          <w:sz w:val="28"/>
-          <w:szCs w:val="28"/>
-        </w:rPr>
-        <w:t xml:space="preserve">o resultado atual, o número de não minas por revelar e as minas já identificadas com a bandeira, que servirão de informação para as componentes funcionais </w:t>
-      </w:r>
-      <w:proofErr w:type="spellStart"/>
+        <w:t xml:space="preserve">cell-comp.jsx, </w:t>
+      </w:r>
+      <w:r>
+        <w:rPr>
+          <w:sz w:val="28"/>
+          <w:szCs w:val="28"/>
+        </w:rPr>
+        <w:t xml:space="preserve">estão presentes todas as funções necessárias para o funcionamento correto do jogo. Cada célula tem 3 propriedades: </w:t>
+      </w:r>
       <w:r>
         <w:rPr>
           <w:i/>
@@ -2713,9 +2543,15 @@
           <w:sz w:val="28"/>
           <w:szCs w:val="28"/>
         </w:rPr>
-        <w:t>control-panel.jsx</w:t>
-      </w:r>
-      <w:proofErr w:type="spellEnd"/>
+        <w:t>revealed</w:t>
+      </w:r>
+      <w:r>
+        <w:rPr>
+          <w:sz w:val="28"/>
+          <w:szCs w:val="28"/>
+        </w:rPr>
+        <w:t xml:space="preserve">, que indica se a célula já foi clicada com botão esquerdo ou não, </w:t>
+      </w:r>
       <w:r>
         <w:rPr>
           <w:i/>
@@ -2723,14 +2559,14 @@
           <w:sz w:val="28"/>
           <w:szCs w:val="28"/>
         </w:rPr>
-        <w:t xml:space="preserve"> </w:t>
-      </w:r>
-      <w:r>
-        <w:rPr>
-          <w:sz w:val="28"/>
-          <w:szCs w:val="28"/>
-        </w:rPr>
-        <w:t>(minas identificadas)</w:t>
+        <w:t xml:space="preserve">flag, </w:t>
+      </w:r>
+      <w:r>
+        <w:rPr>
+          <w:sz w:val="28"/>
+          <w:szCs w:val="28"/>
+        </w:rPr>
+        <w:t xml:space="preserve">que indica o estado da célula (0 significa estado normal, 1 se tem bandeira e 2 se tem um ponto de interrogação) e </w:t>
       </w:r>
       <w:r>
         <w:rPr>
@@ -2739,14 +2575,21 @@
           <w:sz w:val="28"/>
           <w:szCs w:val="28"/>
         </w:rPr>
-        <w:t xml:space="preserve"> </w:t>
-      </w:r>
-      <w:r>
-        <w:rPr>
-          <w:sz w:val="28"/>
-          <w:szCs w:val="28"/>
-        </w:rPr>
-        <w:t xml:space="preserve">e </w:t>
+        <w:t xml:space="preserve">value </w:t>
+      </w:r>
+      <w:r>
+        <w:rPr>
+          <w:sz w:val="28"/>
+          <w:szCs w:val="28"/>
+        </w:rPr>
+        <w:t>que conterá o valor da célula (número de minas adjacentes ou a min</w:t>
+      </w:r>
+      <w:r>
+        <w:rPr>
+          <w:sz w:val="28"/>
+          <w:szCs w:val="28"/>
+        </w:rPr>
+        <w:t xml:space="preserve">a). Como já referido, a componente </w:t>
       </w:r>
       <w:r>
         <w:rPr>
@@ -2755,9 +2598,15 @@
           <w:sz w:val="28"/>
           <w:szCs w:val="28"/>
         </w:rPr>
-        <w:t>game-</w:t>
-      </w:r>
-      <w:proofErr w:type="spellStart"/>
+        <w:t xml:space="preserve">board-comp.jsx </w:t>
+      </w:r>
+      <w:r>
+        <w:rPr>
+          <w:sz w:val="28"/>
+          <w:szCs w:val="28"/>
+        </w:rPr>
+        <w:t xml:space="preserve">contém as funções necessárias para o funcionamento do jogo, como os 2 useEffects responsáveis pela constituição inicial do jogo, a função </w:t>
+      </w:r>
       <w:r>
         <w:rPr>
           <w:i/>
@@ -2765,9 +2614,15 @@
           <w:sz w:val="28"/>
           <w:szCs w:val="28"/>
         </w:rPr>
-        <w:t>over</w:t>
-      </w:r>
-      <w:proofErr w:type="spellEnd"/>
+        <w:t xml:space="preserve">updateRightClick </w:t>
+      </w:r>
+      <w:r>
+        <w:rPr>
+          <w:sz w:val="28"/>
+          <w:szCs w:val="28"/>
+        </w:rPr>
+        <w:t xml:space="preserve">que permite colocar bandeiras ou pontos de interrogações nas células do tabuleiro e a função </w:t>
+      </w:r>
       <w:r>
         <w:rPr>
           <w:i/>
@@ -2775,9 +2630,15 @@
           <w:sz w:val="28"/>
           <w:szCs w:val="28"/>
         </w:rPr>
-        <w:t>-</w:t>
-      </w:r>
-      <w:proofErr w:type="spellStart"/>
+        <w:t xml:space="preserve">updateReveal </w:t>
+      </w:r>
+      <w:r>
+        <w:rPr>
+          <w:sz w:val="28"/>
+          <w:szCs w:val="28"/>
+        </w:rPr>
+        <w:t xml:space="preserve">que permite revelar corretamente as células, identificar vitória/derrota, e com ajuda das funções auxiliares </w:t>
+      </w:r>
       <w:r>
         <w:rPr>
           <w:i/>
@@ -2785,9 +2646,15 @@
           <w:sz w:val="28"/>
           <w:szCs w:val="28"/>
         </w:rPr>
-        <w:t>comp.jsx</w:t>
-      </w:r>
-      <w:proofErr w:type="spellEnd"/>
+        <w:t xml:space="preserve">revealZeros.js </w:t>
+      </w:r>
+      <w:r>
+        <w:rPr>
+          <w:sz w:val="28"/>
+          <w:szCs w:val="28"/>
+        </w:rPr>
+        <w:t xml:space="preserve">e </w:t>
+      </w:r>
       <w:r>
         <w:rPr>
           <w:i/>
@@ -2795,47 +2662,23 @@
           <w:sz w:val="28"/>
           <w:szCs w:val="28"/>
         </w:rPr>
-        <w:t xml:space="preserve"> </w:t>
-      </w:r>
-      <w:r>
-        <w:rPr>
-          <w:sz w:val="28"/>
-          <w:szCs w:val="28"/>
-        </w:rPr>
-        <w:t>(</w:t>
-      </w:r>
-      <w:r>
-        <w:rPr>
-          <w:sz w:val="28"/>
-          <w:szCs w:val="28"/>
-        </w:rPr>
-        <w:t>não minas por revelar)</w:t>
-      </w:r>
-      <w:r>
-        <w:rPr>
-          <w:sz w:val="28"/>
-          <w:szCs w:val="28"/>
-        </w:rPr>
-        <w:t>.</w:t>
-      </w:r>
-    </w:p>
-    <w:p>
-      <w:pPr>
-        <w:jc w:val="both"/>
-        <w:rPr>
-          <w:sz w:val="28"/>
-          <w:szCs w:val="28"/>
-        </w:rPr>
-      </w:pPr>
-      <w:r>
-        <w:rPr>
-          <w:sz w:val="28"/>
-          <w:szCs w:val="28"/>
-        </w:rPr>
-        <w:tab/>
-        <w:t xml:space="preserve">Nas componentes funcionais </w:t>
-      </w:r>
-      <w:proofErr w:type="spellStart"/>
+        <w:t xml:space="preserve">helpFirstClick.js </w:t>
+      </w:r>
+      <w:r>
+        <w:rPr>
+          <w:sz w:val="28"/>
+          <w:szCs w:val="28"/>
+        </w:rPr>
+        <w:t xml:space="preserve">consegue dar resposta a situações inusitadas em que se clica numa célula vazia ou numa célula com mina </w:t>
+      </w:r>
+      <w:r>
+        <w:rPr>
+          <w:sz w:val="28"/>
+          <w:szCs w:val="28"/>
+        </w:rPr>
+        <w:lastRenderedPageBreak/>
+        <w:t xml:space="preserve">na primeira jogada. Para identificar vitória é utilizada o </w:t>
+      </w:r>
       <w:r>
         <w:rPr>
           <w:i/>
@@ -2843,9 +2686,22 @@
           <w:sz w:val="28"/>
           <w:szCs w:val="28"/>
         </w:rPr>
-        <w:t>board-comp.jsx</w:t>
-      </w:r>
-      <w:proofErr w:type="spellEnd"/>
+        <w:t xml:space="preserve">useState nonMineFound </w:t>
+      </w:r>
+      <w:r>
+        <w:rPr>
+          <w:sz w:val="28"/>
+          <w:szCs w:val="28"/>
+        </w:rPr>
+        <w:t>que conterá inicialmente o número total de não minas por encontrar</w:t>
+      </w:r>
+      <w:r>
+        <w:rPr>
+          <w:sz w:val="28"/>
+          <w:szCs w:val="28"/>
+        </w:rPr>
+        <w:t xml:space="preserve">, e à medida que se vai clicando em células sem minas, </w:t>
+      </w:r>
       <w:r>
         <w:rPr>
           <w:i/>
@@ -2853,16 +2709,15 @@
           <w:sz w:val="28"/>
           <w:szCs w:val="28"/>
         </w:rPr>
-        <w:t xml:space="preserve"> </w:t>
-      </w:r>
-      <w:r>
-        <w:rPr>
-          <w:sz w:val="28"/>
-          <w:szCs w:val="28"/>
-        </w:rPr>
-        <w:t xml:space="preserve">e </w:t>
-      </w:r>
-      <w:proofErr w:type="spellStart"/>
+        <w:t xml:space="preserve">nonMineFound </w:t>
+      </w:r>
+      <w:r>
+        <w:rPr>
+          <w:sz w:val="28"/>
+          <w:szCs w:val="28"/>
+        </w:rPr>
+        <w:t xml:space="preserve">decrementará até chegar a 0, o que significa que o jogador venceu o jogo. A função </w:t>
+      </w:r>
       <w:r>
         <w:rPr>
           <w:i/>
@@ -2870,9 +2725,15 @@
           <w:sz w:val="28"/>
           <w:szCs w:val="28"/>
         </w:rPr>
-        <w:t>cell-comp.jsx</w:t>
-      </w:r>
-      <w:proofErr w:type="spellEnd"/>
+        <w:t xml:space="preserve">updateReveal </w:t>
+      </w:r>
+      <w:r>
+        <w:rPr>
+          <w:sz w:val="28"/>
+          <w:szCs w:val="28"/>
+        </w:rPr>
+        <w:t xml:space="preserve">não permite </w:t>
+      </w:r>
       <w:r>
         <w:rPr>
           <w:i/>
@@ -2880,16 +2741,15 @@
           <w:sz w:val="28"/>
           <w:szCs w:val="28"/>
         </w:rPr>
-        <w:t xml:space="preserve">, </w:t>
-      </w:r>
-      <w:r>
-        <w:rPr>
-          <w:sz w:val="28"/>
-          <w:szCs w:val="28"/>
-        </w:rPr>
-        <w:t xml:space="preserve">estão presentes todas as funções necessárias para o funcionamento correto do jogo. Cada célula tem 3 propriedades: </w:t>
-      </w:r>
-      <w:proofErr w:type="spellStart"/>
+        <w:t xml:space="preserve">clicks </w:t>
+      </w:r>
+      <w:r>
+        <w:rPr>
+          <w:sz w:val="28"/>
+          <w:szCs w:val="28"/>
+        </w:rPr>
+        <w:t xml:space="preserve">quando o jogo ainda não foi iniciado e a células com bandeira/ponto de interrogação ou que já foram reveladas (essencial para impedir batota). A função </w:t>
+      </w:r>
       <w:r>
         <w:rPr>
           <w:i/>
@@ -2897,17 +2757,15 @@
           <w:sz w:val="28"/>
           <w:szCs w:val="28"/>
         </w:rPr>
-        <w:t>revealed</w:t>
-      </w:r>
-      <w:proofErr w:type="spellEnd"/>
-      <w:r>
-        <w:rPr>
-          <w:sz w:val="28"/>
-          <w:szCs w:val="28"/>
-        </w:rPr>
-        <w:t xml:space="preserve">, que indica se a célula já foi clicada com botão esquerdo ou não, </w:t>
-      </w:r>
-      <w:proofErr w:type="spellStart"/>
+        <w:t xml:space="preserve">updateRightClick </w:t>
+      </w:r>
+      <w:r>
+        <w:rPr>
+          <w:sz w:val="28"/>
+          <w:szCs w:val="28"/>
+        </w:rPr>
+        <w:t xml:space="preserve">tem um comportamento semelhante ao não permitir </w:t>
+      </w:r>
       <w:r>
         <w:rPr>
           <w:i/>
@@ -2915,377 +2773,7 @@
           <w:sz w:val="28"/>
           <w:szCs w:val="28"/>
         </w:rPr>
-        <w:t>flag</w:t>
-      </w:r>
-      <w:proofErr w:type="spellEnd"/>
-      <w:r>
-        <w:rPr>
-          <w:i/>
-          <w:iCs/>
-          <w:sz w:val="28"/>
-          <w:szCs w:val="28"/>
-        </w:rPr>
-        <w:t xml:space="preserve">, </w:t>
-      </w:r>
-      <w:r>
-        <w:rPr>
-          <w:sz w:val="28"/>
-          <w:szCs w:val="28"/>
-        </w:rPr>
-        <w:t xml:space="preserve">que indica o estado da célula (0 significa estado normal, 1 se tem bandeira e 2 se tem um ponto de interrogação) e </w:t>
-      </w:r>
-      <w:proofErr w:type="spellStart"/>
-      <w:r>
-        <w:rPr>
-          <w:i/>
-          <w:iCs/>
-          <w:sz w:val="28"/>
-          <w:szCs w:val="28"/>
-        </w:rPr>
-        <w:t>value</w:t>
-      </w:r>
-      <w:proofErr w:type="spellEnd"/>
-      <w:r>
-        <w:rPr>
-          <w:i/>
-          <w:iCs/>
-          <w:sz w:val="28"/>
-          <w:szCs w:val="28"/>
-        </w:rPr>
-        <w:t xml:space="preserve"> </w:t>
-      </w:r>
-      <w:r>
-        <w:rPr>
-          <w:sz w:val="28"/>
-          <w:szCs w:val="28"/>
-        </w:rPr>
-        <w:t>que conterá o valor da célula (número de minas adjacentes ou a min</w:t>
-      </w:r>
-      <w:r>
-        <w:rPr>
-          <w:sz w:val="28"/>
-          <w:szCs w:val="28"/>
-        </w:rPr>
-        <w:t xml:space="preserve">a). Como já referido, a componente </w:t>
-      </w:r>
-      <w:proofErr w:type="spellStart"/>
-      <w:r>
-        <w:rPr>
-          <w:i/>
-          <w:iCs/>
-          <w:sz w:val="28"/>
-          <w:szCs w:val="28"/>
-        </w:rPr>
-        <w:t>board-comp.jsx</w:t>
-      </w:r>
-      <w:proofErr w:type="spellEnd"/>
-      <w:r>
-        <w:rPr>
-          <w:i/>
-          <w:iCs/>
-          <w:sz w:val="28"/>
-          <w:szCs w:val="28"/>
-        </w:rPr>
-        <w:t xml:space="preserve"> </w:t>
-      </w:r>
-      <w:r>
-        <w:rPr>
-          <w:sz w:val="28"/>
-          <w:szCs w:val="28"/>
-        </w:rPr>
-        <w:t xml:space="preserve">contém as funções necessárias para o funcionamento do jogo, como os 2 </w:t>
-      </w:r>
-      <w:proofErr w:type="spellStart"/>
-      <w:r>
-        <w:rPr>
-          <w:sz w:val="28"/>
-          <w:szCs w:val="28"/>
-        </w:rPr>
-        <w:t>useEffects</w:t>
-      </w:r>
-      <w:proofErr w:type="spellEnd"/>
-      <w:r>
-        <w:rPr>
-          <w:sz w:val="28"/>
-          <w:szCs w:val="28"/>
-        </w:rPr>
-        <w:t xml:space="preserve"> responsáveis pela constituição inicial do jogo, a função </w:t>
-      </w:r>
-      <w:proofErr w:type="spellStart"/>
-      <w:r>
-        <w:rPr>
-          <w:i/>
-          <w:iCs/>
-          <w:sz w:val="28"/>
-          <w:szCs w:val="28"/>
-        </w:rPr>
-        <w:t>updateRightClick</w:t>
-      </w:r>
-      <w:proofErr w:type="spellEnd"/>
-      <w:r>
-        <w:rPr>
-          <w:i/>
-          <w:iCs/>
-          <w:sz w:val="28"/>
-          <w:szCs w:val="28"/>
-        </w:rPr>
-        <w:t xml:space="preserve"> </w:t>
-      </w:r>
-      <w:r>
-        <w:rPr>
-          <w:sz w:val="28"/>
-          <w:szCs w:val="28"/>
-        </w:rPr>
-        <w:t xml:space="preserve">que permite colocar bandeiras ou pontos de interrogações nas células do tabuleiro e a função </w:t>
-      </w:r>
-      <w:proofErr w:type="spellStart"/>
-      <w:r>
-        <w:rPr>
-          <w:i/>
-          <w:iCs/>
-          <w:sz w:val="28"/>
-          <w:szCs w:val="28"/>
-        </w:rPr>
-        <w:t>updateReveal</w:t>
-      </w:r>
-      <w:proofErr w:type="spellEnd"/>
-      <w:r>
-        <w:rPr>
-          <w:i/>
-          <w:iCs/>
-          <w:sz w:val="28"/>
-          <w:szCs w:val="28"/>
-        </w:rPr>
-        <w:t xml:space="preserve"> </w:t>
-      </w:r>
-      <w:r>
-        <w:rPr>
-          <w:sz w:val="28"/>
-          <w:szCs w:val="28"/>
-        </w:rPr>
-        <w:t xml:space="preserve">que permite revelar corretamente as células, identificar vitória/derrota, e com ajuda das funções auxiliares </w:t>
-      </w:r>
-      <w:r>
-        <w:rPr>
-          <w:i/>
-          <w:iCs/>
-          <w:sz w:val="28"/>
-          <w:szCs w:val="28"/>
-        </w:rPr>
-        <w:t xml:space="preserve">revealZeros.js </w:t>
-      </w:r>
-      <w:r>
-        <w:rPr>
-          <w:sz w:val="28"/>
-          <w:szCs w:val="28"/>
-        </w:rPr>
-        <w:t xml:space="preserve">e </w:t>
-      </w:r>
-      <w:r>
-        <w:rPr>
-          <w:i/>
-          <w:iCs/>
-          <w:sz w:val="28"/>
-          <w:szCs w:val="28"/>
-        </w:rPr>
-        <w:t xml:space="preserve">helpFirstClick.js </w:t>
-      </w:r>
-      <w:r>
-        <w:rPr>
-          <w:sz w:val="28"/>
-          <w:szCs w:val="28"/>
-        </w:rPr>
-        <w:t xml:space="preserve">consegue dar resposta a situações inusitadas em que se clica numa célula vazia ou numa célula com mina </w:t>
-      </w:r>
-      <w:r>
-        <w:rPr>
-          <w:sz w:val="28"/>
-          <w:szCs w:val="28"/>
-        </w:rPr>
-        <w:lastRenderedPageBreak/>
-        <w:t xml:space="preserve">na primeira jogada. Para identificar vitória é utilizada o </w:t>
-      </w:r>
-      <w:proofErr w:type="spellStart"/>
-      <w:r>
-        <w:rPr>
-          <w:i/>
-          <w:iCs/>
-          <w:sz w:val="28"/>
-          <w:szCs w:val="28"/>
-        </w:rPr>
-        <w:t>useState</w:t>
-      </w:r>
-      <w:proofErr w:type="spellEnd"/>
-      <w:r>
-        <w:rPr>
-          <w:i/>
-          <w:iCs/>
-          <w:sz w:val="28"/>
-          <w:szCs w:val="28"/>
-        </w:rPr>
-        <w:t xml:space="preserve"> </w:t>
-      </w:r>
-      <w:proofErr w:type="spellStart"/>
-      <w:r>
-        <w:rPr>
-          <w:i/>
-          <w:iCs/>
-          <w:sz w:val="28"/>
-          <w:szCs w:val="28"/>
-        </w:rPr>
-        <w:t>nonMineFound</w:t>
-      </w:r>
-      <w:proofErr w:type="spellEnd"/>
-      <w:r>
-        <w:rPr>
-          <w:i/>
-          <w:iCs/>
-          <w:sz w:val="28"/>
-          <w:szCs w:val="28"/>
-        </w:rPr>
-        <w:t xml:space="preserve"> </w:t>
-      </w:r>
-      <w:r>
-        <w:rPr>
-          <w:sz w:val="28"/>
-          <w:szCs w:val="28"/>
-        </w:rPr>
-        <w:t>que conterá inicialmente o número total de não minas por encontrar</w:t>
-      </w:r>
-      <w:r>
-        <w:rPr>
-          <w:sz w:val="28"/>
-          <w:szCs w:val="28"/>
-        </w:rPr>
-        <w:t xml:space="preserve">, e à medida que se vai clicando em células sem minas, </w:t>
-      </w:r>
-      <w:proofErr w:type="spellStart"/>
-      <w:r>
-        <w:rPr>
-          <w:i/>
-          <w:iCs/>
-          <w:sz w:val="28"/>
-          <w:szCs w:val="28"/>
-        </w:rPr>
-        <w:t>nonMineFound</w:t>
-      </w:r>
-      <w:proofErr w:type="spellEnd"/>
-      <w:r>
-        <w:rPr>
-          <w:i/>
-          <w:iCs/>
-          <w:sz w:val="28"/>
-          <w:szCs w:val="28"/>
-        </w:rPr>
-        <w:t xml:space="preserve"> </w:t>
-      </w:r>
-      <w:r>
-        <w:rPr>
-          <w:sz w:val="28"/>
-          <w:szCs w:val="28"/>
-        </w:rPr>
-        <w:t xml:space="preserve">decrementará até chegar a 0, o que significa que o jogador venceu o jogo. A função </w:t>
-      </w:r>
-      <w:proofErr w:type="spellStart"/>
-      <w:r>
-        <w:rPr>
-          <w:i/>
-          <w:iCs/>
-          <w:sz w:val="28"/>
-          <w:szCs w:val="28"/>
-        </w:rPr>
-        <w:t>updateReveal</w:t>
-      </w:r>
-      <w:proofErr w:type="spellEnd"/>
-      <w:r>
-        <w:rPr>
-          <w:i/>
-          <w:iCs/>
-          <w:sz w:val="28"/>
-          <w:szCs w:val="28"/>
-        </w:rPr>
-        <w:t xml:space="preserve"> </w:t>
-      </w:r>
-      <w:r>
-        <w:rPr>
-          <w:sz w:val="28"/>
-          <w:szCs w:val="28"/>
-        </w:rPr>
-        <w:t xml:space="preserve">não permite </w:t>
-      </w:r>
-      <w:proofErr w:type="spellStart"/>
-      <w:r>
-        <w:rPr>
-          <w:i/>
-          <w:iCs/>
-          <w:sz w:val="28"/>
-          <w:szCs w:val="28"/>
-        </w:rPr>
-        <w:t>clicks</w:t>
-      </w:r>
-      <w:proofErr w:type="spellEnd"/>
-      <w:r>
-        <w:rPr>
-          <w:i/>
-          <w:iCs/>
-          <w:sz w:val="28"/>
-          <w:szCs w:val="28"/>
-        </w:rPr>
-        <w:t xml:space="preserve"> </w:t>
-      </w:r>
-      <w:r>
-        <w:rPr>
-          <w:sz w:val="28"/>
-          <w:szCs w:val="28"/>
-        </w:rPr>
-        <w:t xml:space="preserve">quando o jogo ainda não foi iniciado e a células com bandeira/ponto de interrogação ou que já foram reveladas (essencial para impedir batota). A função </w:t>
-      </w:r>
-      <w:proofErr w:type="spellStart"/>
-      <w:r>
-        <w:rPr>
-          <w:i/>
-          <w:iCs/>
-          <w:sz w:val="28"/>
-          <w:szCs w:val="28"/>
-        </w:rPr>
-        <w:t>updateRightClick</w:t>
-      </w:r>
-      <w:proofErr w:type="spellEnd"/>
-      <w:r>
-        <w:rPr>
-          <w:i/>
-          <w:iCs/>
-          <w:sz w:val="28"/>
-          <w:szCs w:val="28"/>
-        </w:rPr>
-        <w:t xml:space="preserve"> </w:t>
-      </w:r>
-      <w:r>
-        <w:rPr>
-          <w:sz w:val="28"/>
-          <w:szCs w:val="28"/>
-        </w:rPr>
-        <w:t xml:space="preserve">tem um comportamento semelhante ao não permitir </w:t>
-      </w:r>
-      <w:proofErr w:type="spellStart"/>
-      <w:r>
-        <w:rPr>
-          <w:i/>
-          <w:iCs/>
-          <w:sz w:val="28"/>
-          <w:szCs w:val="28"/>
-        </w:rPr>
-        <w:t>clicks</w:t>
-      </w:r>
-      <w:proofErr w:type="spellEnd"/>
-      <w:r>
-        <w:rPr>
-          <w:i/>
-          <w:iCs/>
-          <w:sz w:val="28"/>
-          <w:szCs w:val="28"/>
-        </w:rPr>
-        <w:t xml:space="preserve"> </w:t>
+        <w:t xml:space="preserve">clicks </w:t>
       </w:r>
       <w:r>
         <w:rPr>
@@ -3412,47 +2900,7 @@
           <w:sz w:val="28"/>
           <w:szCs w:val="28"/>
         </w:rPr>
-        <w:t>game-</w:t>
-      </w:r>
-      <w:proofErr w:type="spellStart"/>
-      <w:r>
-        <w:rPr>
-          <w:i/>
-          <w:iCs/>
-          <w:sz w:val="28"/>
-          <w:szCs w:val="28"/>
-        </w:rPr>
-        <w:t>over</w:t>
-      </w:r>
-      <w:proofErr w:type="spellEnd"/>
-      <w:r>
-        <w:rPr>
-          <w:i/>
-          <w:iCs/>
-          <w:sz w:val="28"/>
-          <w:szCs w:val="28"/>
-        </w:rPr>
-        <w:t>-</w:t>
-      </w:r>
-      <w:proofErr w:type="spellStart"/>
-      <w:r>
-        <w:rPr>
-          <w:i/>
-          <w:iCs/>
-          <w:sz w:val="28"/>
-          <w:szCs w:val="28"/>
-        </w:rPr>
-        <w:t>comp.jsx</w:t>
-      </w:r>
-      <w:proofErr w:type="spellEnd"/>
-      <w:r>
-        <w:rPr>
-          <w:i/>
-          <w:iCs/>
-          <w:sz w:val="28"/>
-          <w:szCs w:val="28"/>
-        </w:rPr>
-        <w:t xml:space="preserve"> </w:t>
+        <w:t xml:space="preserve">game-over-comp.jsx </w:t>
       </w:r>
       <w:r>
         <w:rPr>
@@ -3479,7 +2927,7 @@
         </w:rPr>
         <w:lastRenderedPageBreak/>
         <w:drawing>
-          <wp:anchor distT="0" distB="0" distL="114300" distR="114300" simplePos="0" relativeHeight="251663360" behindDoc="1" locked="0" layoutInCell="1" allowOverlap="1" wp14:anchorId="175FE7EC" wp14:editId="5C2ECDB6">
+          <wp:anchor distT="0" distB="0" distL="114300" distR="114300" simplePos="0" relativeHeight="251663360" behindDoc="1" locked="0" layoutInCell="1" allowOverlap="1" wp14:anchorId="175FE7EC" wp14:editId="70809647">
             <wp:simplePos x="0" y="0"/>
             <wp:positionH relativeFrom="margin">
               <wp:align>right</wp:align>
@@ -3727,7 +3175,14 @@
           <w:sz w:val="28"/>
           <w:szCs w:val="28"/>
         </w:rPr>
-        <w:t>, porém ao executar a aplicação é possível inicialmente criar jogo sem um nível selecionado, mas quando um nível é selecionado, já não é possível iniciar jogo sem um nível selecionado.</w:t>
+        <w:t>, estando todas as funcionalidades requeridas no enunciado a funcionar corretamente</w:t>
+      </w:r>
+      <w:r>
+        <w:rPr>
+          <w:sz w:val="28"/>
+          <w:szCs w:val="28"/>
+        </w:rPr>
+        <w:t>.</w:t>
       </w:r>
     </w:p>
     <w:p>
@@ -3745,7 +3200,6 @@
         </w:rPr>
         <w:t xml:space="preserve">O desenvolvimento deste projeto foi marcado por grandes desafios, uns mais fáceis e agradáveis e outros mais complicados, tendo sido estes a criação do tabuleiro e a garantia de impossibilidade de derrota ao primeiro </w:t>
       </w:r>
-      <w:proofErr w:type="spellStart"/>
       <w:r>
         <w:rPr>
           <w:i/>
@@ -3753,17 +3207,7 @@
           <w:sz w:val="28"/>
           <w:szCs w:val="28"/>
         </w:rPr>
-        <w:t>click</w:t>
-      </w:r>
-      <w:proofErr w:type="spellEnd"/>
-      <w:r>
-        <w:rPr>
-          <w:i/>
-          <w:iCs/>
-          <w:sz w:val="28"/>
-          <w:szCs w:val="28"/>
-        </w:rPr>
-        <w:t xml:space="preserve">. </w:t>
+        <w:t xml:space="preserve">click. </w:t>
       </w:r>
       <w:r>
         <w:rPr>
@@ -3878,19 +3322,19 @@
           <w:bCs/>
           <w:sz w:val="36"/>
           <w:szCs w:val="36"/>
-        </w:rPr>
-      </w:pPr>
-      <w:proofErr w:type="spellStart"/>
+          <w:lang w:val="en-US"/>
+        </w:rPr>
+      </w:pPr>
       <w:r>
         <w:rPr>
           <w:b/>
           <w:bCs/>
           <w:sz w:val="36"/>
           <w:szCs w:val="36"/>
+          <w:lang w:val="en-US"/>
         </w:rPr>
         <w:t>Webgrafia</w:t>
       </w:r>
-      <w:proofErr w:type="spellEnd"/>
     </w:p>
     <w:p>
       <w:pPr>
@@ -3900,6 +3344,7 @@
           <w:bCs/>
           <w:sz w:val="28"/>
           <w:szCs w:val="28"/>
+          <w:lang w:val="en-US"/>
         </w:rPr>
       </w:pPr>
     </w:p>
@@ -5003,6 +4448,7 @@
   <w:style w:type="character" w:default="1" w:styleId="Tipodeletrapredefinidodopargrafo">
     <w:name w:val="Default Paragraph Font"/>
     <w:uiPriority w:val="1"/>
+    <w:semiHidden/>
     <w:unhideWhenUsed/>
   </w:style>
   <w:style w:type="table" w:default="1" w:styleId="Tabelanormal">
